--- a/ANALYSIS/Pareto3 todo.docx
+++ b/ANALYSIS/Pareto3 todo.docx
@@ -12,8 +12,16 @@
         <w:rPr>
           <w:lang w:val="de-DE"/>
         </w:rPr>
-        <w:t>Pareto3 todo</w:t>
-      </w:r>
+        <w:t xml:space="preserve">Pareto3 </w:t>
+      </w:r>
+      <w:proofErr w:type="spellStart"/>
+      <w:r>
+        <w:rPr>
+          <w:lang w:val="de-DE"/>
+        </w:rPr>
+        <w:t>todo</w:t>
+      </w:r>
+      <w:proofErr w:type="spellEnd"/>
     </w:p>
     <w:p>
       <w:pPr>
@@ -26,11 +34,19 @@
           <w:lang w:val="de-DE"/>
         </w:rPr>
       </w:pPr>
-      <w:r>
-        <w:rPr>
-          <w:lang w:val="de-DE"/>
-        </w:rPr>
-        <w:t>Korellationsmatrizen vervollständigen, auf mehrere anwenden (kategoriale Daten!?)</w:t>
+      <w:proofErr w:type="spellStart"/>
+      <w:r>
+        <w:rPr>
+          <w:lang w:val="de-DE"/>
+        </w:rPr>
+        <w:t>Korellationsmatrizen</w:t>
+      </w:r>
+      <w:proofErr w:type="spellEnd"/>
+      <w:r>
+        <w:rPr>
+          <w:lang w:val="de-DE"/>
+        </w:rPr>
+        <w:t xml:space="preserve"> vervollständigen, auf mehrere anwenden (kategoriale Daten!?)</w:t>
       </w:r>
     </w:p>
     <w:p>
@@ -52,22 +68,45 @@
       <w:r>
         <w:t xml:space="preserve">Factor analysis for dependent variables: </w:t>
       </w:r>
+      <w:proofErr w:type="spellStart"/>
       <w:r>
         <w:t>M</w:t>
       </w:r>
       <w:r>
-        <w:t xml:space="preserve">ethode?? </w:t>
+        <w:t>ethode</w:t>
+      </w:r>
+      <w:proofErr w:type="spellEnd"/>
+      <w:r>
+        <w:t xml:space="preserve">?? </w:t>
       </w:r>
       <w:r>
         <w:t xml:space="preserve">– </w:t>
       </w:r>
+      <w:proofErr w:type="spellStart"/>
       <w:r>
         <w:rPr>
           <w:b/>
           <w:bCs/>
         </w:rPr>
-        <w:t>Besprechung Donnerstag</w:t>
-      </w:r>
+        <w:t>Besprechung</w:t>
+      </w:r>
+      <w:proofErr w:type="spellEnd"/>
+      <w:r>
+        <w:rPr>
+          <w:b/>
+          <w:bCs/>
+        </w:rPr>
+        <w:t xml:space="preserve"> </w:t>
+      </w:r>
+      <w:proofErr w:type="spellStart"/>
+      <w:r>
+        <w:rPr>
+          <w:b/>
+          <w:bCs/>
+        </w:rPr>
+        <w:t>Donnerstag</w:t>
+      </w:r>
+      <w:proofErr w:type="spellEnd"/>
     </w:p>
     <w:p>
       <w:pPr>
@@ -83,7 +122,15 @@
         </w:numPr>
       </w:pPr>
       <w:r>
-        <w:t>DGE Kriterium (x) health influence (y</w:t>
+        <w:t xml:space="preserve">DGE </w:t>
+      </w:r>
+      <w:proofErr w:type="spellStart"/>
+      <w:r>
+        <w:t>Kriterium</w:t>
+      </w:r>
+      <w:proofErr w:type="spellEnd"/>
+      <w:r>
+        <w:t xml:space="preserve"> (x) health influence (y</w:t>
       </w:r>
       <w:r>
         <w:t>)</w:t>
@@ -168,11 +215,36 @@
         </w:numPr>
       </w:pPr>
       <w:r>
-        <w:t>Fixed effects bei relevanten Outcome Variablen (FE</w:t>
+        <w:t xml:space="preserve">Fixed effects </w:t>
+      </w:r>
+      <w:proofErr w:type="spellStart"/>
+      <w:r>
+        <w:t>bei</w:t>
+      </w:r>
+      <w:proofErr w:type="spellEnd"/>
+      <w:r>
+        <w:t xml:space="preserve"> </w:t>
+      </w:r>
+      <w:proofErr w:type="spellStart"/>
+      <w:r>
+        <w:t>relevanten</w:t>
+      </w:r>
+      <w:proofErr w:type="spellEnd"/>
+      <w:r>
+        <w:t xml:space="preserve"> Outcome </w:t>
+      </w:r>
+      <w:proofErr w:type="spellStart"/>
+      <w:r>
+        <w:t>Variablen</w:t>
+      </w:r>
+      <w:proofErr w:type="spellEnd"/>
+      <w:r>
+        <w:t xml:space="preserve"> (FE</w:t>
       </w:r>
       <w:r>
         <w:t xml:space="preserve">: </w:t>
       </w:r>
+      <w:proofErr w:type="spellStart"/>
       <w:r>
         <w:t>Bunde</w:t>
       </w:r>
@@ -180,8 +252,17 @@
         <w:t>s</w:t>
       </w:r>
       <w:r>
-        <w:t>land, Jahr</w:t>
-      </w:r>
+        <w:t>land</w:t>
+      </w:r>
+      <w:proofErr w:type="spellEnd"/>
+      <w:r>
+        <w:t xml:space="preserve">, </w:t>
+      </w:r>
+      <w:proofErr w:type="spellStart"/>
+      <w:r>
+        <w:t>Jahr</w:t>
+      </w:r>
+      <w:proofErr w:type="spellEnd"/>
       <w:r>
         <w:t>)</w:t>
       </w:r>
@@ -197,8 +278,6 @@
       <w:r>
         <w:t>Proportional odds Interpretation?</w:t>
       </w:r>
-      <w:bookmarkStart w:id="0" w:name="_GoBack"/>
-      <w:bookmarkEnd w:id="0"/>
     </w:p>
     <w:p>
       <w:pPr>
@@ -213,33 +292,87 @@
           <w:ilvl w:val="0"/>
           <w:numId w:val="1"/>
         </w:numPr>
-        <w:rPr>
-          <w:lang w:val="de-DE"/>
-        </w:rPr>
-      </w:pPr>
-      <w:r>
-        <w:rPr>
-          <w:lang w:val="de-DE"/>
-        </w:rPr>
-        <w:t>Reale Währungs</w:t>
-      </w:r>
-      <w:r>
-        <w:rPr>
-          <w:lang w:val="de-DE"/>
-        </w:rPr>
-        <w:t>ein</w:t>
-      </w:r>
-      <w:r>
-        <w:rPr>
-          <w:lang w:val="de-DE"/>
-        </w:rPr>
-        <w:t>heiten in Merged Data</w:t>
-      </w:r>
-      <w:r>
-        <w:rPr>
-          <w:lang w:val="de-DE"/>
-        </w:rPr>
-        <w:t xml:space="preserve">, neue Spalte: realSubsidy, realSubsidyrequest </w:t>
+      </w:pPr>
+      <w:proofErr w:type="spellStart"/>
+      <w:r>
+        <w:t>Reale</w:t>
+      </w:r>
+      <w:proofErr w:type="spellEnd"/>
+      <w:r>
+        <w:t xml:space="preserve"> </w:t>
+      </w:r>
+      <w:proofErr w:type="spellStart"/>
+      <w:r>
+        <w:t>Währungseinheiten</w:t>
+      </w:r>
+      <w:proofErr w:type="spellEnd"/>
+      <w:r>
+        <w:t xml:space="preserve"> in Merged Data, </w:t>
+      </w:r>
+      <w:proofErr w:type="spellStart"/>
+      <w:r>
+        <w:t>neue</w:t>
+      </w:r>
+      <w:proofErr w:type="spellEnd"/>
+      <w:r>
+        <w:t xml:space="preserve"> </w:t>
+      </w:r>
+      <w:proofErr w:type="spellStart"/>
+      <w:r>
+        <w:t>Spalte</w:t>
+      </w:r>
+      <w:r>
+        <w:t>n</w:t>
+      </w:r>
+      <w:proofErr w:type="spellEnd"/>
+      <w:r>
+        <w:t xml:space="preserve">: </w:t>
+      </w:r>
+      <w:proofErr w:type="spellStart"/>
+      <w:r>
+        <w:t>realSubsidy</w:t>
+      </w:r>
+      <w:proofErr w:type="spellEnd"/>
+      <w:r>
+        <w:t xml:space="preserve">, </w:t>
+      </w:r>
+      <w:proofErr w:type="spellStart"/>
+      <w:r>
+        <w:t>realSubsidyrequest</w:t>
+      </w:r>
+      <w:proofErr w:type="spellEnd"/>
+      <w:r>
+        <w:t xml:space="preserve">, </w:t>
+      </w:r>
+      <w:proofErr w:type="spellStart"/>
+      <w:r>
+        <w:t>realTripsSubsidy</w:t>
+      </w:r>
+      <w:r>
+        <w:t>request</w:t>
+      </w:r>
+      <w:proofErr w:type="spellEnd"/>
+      <w:r>
+        <w:t xml:space="preserve">, </w:t>
+      </w:r>
+      <w:proofErr w:type="spellStart"/>
+      <w:r>
+        <w:t>realTripsSubsidy</w:t>
+      </w:r>
+      <w:proofErr w:type="spellEnd"/>
+      <w:r>
+        <w:t>,</w:t>
+      </w:r>
+      <w:r>
+        <w:t xml:space="preserve"> </w:t>
+      </w:r>
+      <w:proofErr w:type="spellStart"/>
+      <w:r>
+        <w:t>priceIndex</w:t>
+      </w:r>
+      <w:proofErr w:type="spellEnd"/>
+      <w:r>
+        <w:t xml:space="preserve"> </w:t>
       </w:r>
     </w:p>
     <w:p>
@@ -257,7 +390,132 @@
         <w:rPr>
           <w:lang w:val="de-DE"/>
         </w:rPr>
-        <w:t>Tabelle erstellen zur Umrechnung und dann joinen</w:t>
+        <w:t>Tabelle erstellen</w:t>
+      </w:r>
+      <w:r>
+        <w:rPr>
+          <w:lang w:val="de-DE"/>
+        </w:rPr>
+        <w:t xml:space="preserve">/ übernehmen mit </w:t>
+      </w:r>
+      <w:proofErr w:type="spellStart"/>
+      <w:r>
+        <w:rPr>
+          <w:lang w:val="de-DE"/>
+        </w:rPr>
+        <w:t>priceindex</w:t>
+      </w:r>
+      <w:proofErr w:type="spellEnd"/>
+      <w:r>
+        <w:rPr>
+          <w:lang w:val="de-DE"/>
+        </w:rPr>
+        <w:t xml:space="preserve"> und </w:t>
+      </w:r>
+      <w:proofErr w:type="spellStart"/>
+      <w:r>
+        <w:rPr>
+          <w:lang w:val="de-DE"/>
+        </w:rPr>
+        <w:t>year</w:t>
+      </w:r>
+      <w:proofErr w:type="spellEnd"/>
+      <w:r>
+        <w:rPr>
+          <w:lang w:val="de-DE"/>
+        </w:rPr>
+        <w:t xml:space="preserve"> zur Umrechnung und dann </w:t>
+      </w:r>
+      <w:proofErr w:type="spellStart"/>
+      <w:r>
+        <w:rPr>
+          <w:lang w:val="de-DE"/>
+        </w:rPr>
+        <w:t>joinen</w:t>
+      </w:r>
+      <w:proofErr w:type="spellEnd"/>
+      <w:r>
+        <w:rPr>
+          <w:lang w:val="de-DE"/>
+        </w:rPr>
+        <w:t xml:space="preserve"> (Freizeit, Unterhaltung, Kultur: Entdeckerfonds; Nahrungsmittel &amp; Alkoholfreie Getränke: Mittagstisch)</w:t>
+      </w:r>
+    </w:p>
+    <w:p>
+      <w:pPr>
+        <w:pStyle w:val="Listenabsatz"/>
+        <w:numPr>
+          <w:ilvl w:val="1"/>
+          <w:numId w:val="1"/>
+        </w:numPr>
+        <w:rPr>
+          <w:lang w:val="de-DE"/>
+        </w:rPr>
+      </w:pPr>
+      <w:hyperlink r:id="rId5" w:history="1">
+        <w:r>
+          <w:rPr>
+            <w:rStyle w:val="Hyperlink"/>
+            <w:lang w:val="de-DE"/>
+          </w:rPr>
+          <w:t>https://www-genesis.destatis.de/genesis/online/data?operation=abruftabelleBearbeiten&amp;levelindex=2&amp;levelid=1579016116880&amp;auswahloperation=abruftabelleAuspraegungAuswaehlen&amp;auswahlverzeichnis=ordnungsstruktur&amp;auswahlziel=werteabruf&amp;code=61111-0005&amp;auswahltext=&amp;nummer=5&amp;variable=5&amp;name=CC13A2&amp;werteabruf=Werteabruf</w:t>
+        </w:r>
+      </w:hyperlink>
+    </w:p>
+    <w:p>
+      <w:pPr>
+        <w:pStyle w:val="Listenabsatz"/>
+        <w:ind w:left="1440"/>
+        <w:rPr>
+          <w:lang w:val="de-DE"/>
+        </w:rPr>
+      </w:pPr>
+      <w:bookmarkStart w:id="0" w:name="_GoBack"/>
+      <w:bookmarkEnd w:id="0"/>
+    </w:p>
+    <w:p>
+      <w:pPr>
+        <w:pStyle w:val="Listenabsatz"/>
+        <w:ind w:left="1440"/>
+        <w:rPr>
+          <w:lang w:val="de-DE"/>
+        </w:rPr>
+      </w:pPr>
+    </w:p>
+    <w:p>
+      <w:pPr>
+        <w:pStyle w:val="Listenabsatz"/>
+        <w:numPr>
+          <w:ilvl w:val="0"/>
+          <w:numId w:val="1"/>
+        </w:numPr>
+        <w:rPr>
+          <w:lang w:val="de-DE"/>
+        </w:rPr>
+      </w:pPr>
+      <w:r>
+        <w:rPr>
+          <w:lang w:val="de-DE"/>
+        </w:rPr>
+        <w:t xml:space="preserve">Einrichtungen mit doppelten IDs </w:t>
+      </w:r>
+    </w:p>
+    <w:p>
+      <w:pPr>
+        <w:pStyle w:val="Listenabsatz"/>
+        <w:numPr>
+          <w:ilvl w:val="1"/>
+          <w:numId w:val="1"/>
+        </w:numPr>
+        <w:rPr>
+          <w:lang w:val="de-DE"/>
+        </w:rPr>
+      </w:pPr>
+      <w:r>
+        <w:rPr>
+          <w:lang w:val="de-DE"/>
+        </w:rPr>
+        <w:t>Selbst IDs zuweisen für die Punkte in denen sie sich unterscheiden</w:t>
       </w:r>
     </w:p>
     <w:sectPr>
@@ -946,6 +1204,29 @@
       <w:contextualSpacing/>
     </w:pPr>
   </w:style>
+  <w:style w:type="character" w:styleId="Hyperlink">
+    <w:name w:val="Hyperlink"/>
+    <w:basedOn w:val="Absatz-Standardschriftart"/>
+    <w:uiPriority w:val="99"/>
+    <w:unhideWhenUsed/>
+    <w:rsid w:val="003C7484"/>
+    <w:rPr>
+      <w:color w:val="0563C1" w:themeColor="hyperlink"/>
+      <w:u w:val="single"/>
+    </w:rPr>
+  </w:style>
+  <w:style w:type="character" w:styleId="NichtaufgelsteErwhnung">
+    <w:name w:val="Unresolved Mention"/>
+    <w:basedOn w:val="Absatz-Standardschriftart"/>
+    <w:uiPriority w:val="99"/>
+    <w:semiHidden/>
+    <w:unhideWhenUsed/>
+    <w:rsid w:val="003C7484"/>
+    <w:rPr>
+      <w:color w:val="605E5C"/>
+      <w:shd w:val="clear" w:color="auto" w:fill="E1DFDD"/>
+    </w:rPr>
+  </w:style>
 </w:styles>
 </file>
 

--- a/ANALYSIS/Pareto3 todo.docx
+++ b/ANALYSIS/Pareto3 todo.docx
@@ -473,21 +473,12 @@
           <w:numId w:val="1"/>
         </w:numPr>
         <w:rPr>
-          <w:color w:val="FF0000"/>
-          <w:lang w:val="de-DE"/>
-        </w:rPr>
-      </w:pPr>
-      <w:r>
-        <w:rPr>
           <w:rStyle w:val="Hyperlink"/>
           <w:color w:val="FF0000"/>
           <w:u w:val="none"/>
           <w:lang w:val="de-DE"/>
         </w:rPr>
-        <w:t>Erinnerung: Im Moment Rea</w:t>
-      </w:r>
-      <w:bookmarkStart w:id="0" w:name="_GoBack"/>
-      <w:bookmarkEnd w:id="0"/>
+      </w:pPr>
       <w:r>
         <w:rPr>
           <w:rStyle w:val="Hyperlink"/>
@@ -495,7 +486,51 @@
           <w:u w:val="none"/>
           <w:lang w:val="de-DE"/>
         </w:rPr>
-        <w:t>le Werte im Euro von 2015 (noch verändern?)</w:t>
+        <w:t>Erinnerung: Im Moment Reale Werte im Euro von 2015 (noch verändern?)</w:t>
+      </w:r>
+    </w:p>
+    <w:p>
+      <w:pPr>
+        <w:pStyle w:val="Listenabsatz"/>
+        <w:numPr>
+          <w:ilvl w:val="1"/>
+          <w:numId w:val="1"/>
+        </w:numPr>
+        <w:rPr>
+          <w:rStyle w:val="Hyperlink"/>
+          <w:color w:val="FF0000"/>
+          <w:u w:val="none"/>
+          <w:lang w:val="de-DE"/>
+        </w:rPr>
+      </w:pPr>
+      <w:r>
+        <w:rPr>
+          <w:rStyle w:val="Hyperlink"/>
+          <w:color w:val="FF0000"/>
+          <w:u w:val="none"/>
+          <w:lang w:val="de-DE"/>
+        </w:rPr>
+        <w:t xml:space="preserve">Allgemeinen Preisindex auch noch hinzufügen, für die Variable </w:t>
+      </w:r>
+      <w:proofErr w:type="spellStart"/>
+      <w:r>
+        <w:rPr>
+          <w:rStyle w:val="Hyperlink"/>
+          <w:color w:val="FF0000"/>
+          <w:u w:val="none"/>
+          <w:lang w:val="de-DE"/>
+        </w:rPr>
+        <w:t>totalBudget</w:t>
+      </w:r>
+      <w:proofErr w:type="spellEnd"/>
+      <w:r>
+        <w:rPr>
+          <w:rStyle w:val="Hyperlink"/>
+          <w:color w:val="FF0000"/>
+          <w:u w:val="none"/>
+          <w:lang w:val="de-DE"/>
+        </w:rPr>
+        <w:t xml:space="preserve"> &amp; zur allgemeinen Umrechnung </w:t>
       </w:r>
     </w:p>
     <w:p>
@@ -503,15 +538,7 @@
         <w:pStyle w:val="Listenabsatz"/>
         <w:ind w:left="1440"/>
         <w:rPr>
-          <w:lang w:val="de-DE"/>
-        </w:rPr>
-      </w:pPr>
-    </w:p>
-    <w:p>
-      <w:pPr>
-        <w:pStyle w:val="Listenabsatz"/>
-        <w:ind w:left="1440"/>
-        <w:rPr>
+          <w:color w:val="FF0000"/>
           <w:lang w:val="de-DE"/>
         </w:rPr>
       </w:pPr>
@@ -551,6 +578,191 @@
         </w:rPr>
         <w:t>Selbst IDs zuweisen für die Punkte in denen sie sich unterscheiden</w:t>
       </w:r>
+    </w:p>
+    <w:p>
+      <w:pPr>
+        <w:rPr>
+          <w:lang w:val="de-DE"/>
+        </w:rPr>
+      </w:pPr>
+    </w:p>
+    <w:p>
+      <w:pPr>
+        <w:pStyle w:val="Listenabsatz"/>
+        <w:numPr>
+          <w:ilvl w:val="0"/>
+          <w:numId w:val="1"/>
+        </w:numPr>
+        <w:rPr>
+          <w:lang w:val="de-DE"/>
+        </w:rPr>
+      </w:pPr>
+      <w:r>
+        <w:rPr>
+          <w:lang w:val="de-DE"/>
+        </w:rPr>
+        <w:t xml:space="preserve">Regression mit ordinalen Daten: </w:t>
+      </w:r>
+    </w:p>
+    <w:p>
+      <w:pPr>
+        <w:pStyle w:val="Listenabsatz"/>
+        <w:numPr>
+          <w:ilvl w:val="1"/>
+          <w:numId w:val="1"/>
+        </w:numPr>
+        <w:rPr>
+          <w:lang w:val="de-DE"/>
+        </w:rPr>
+      </w:pPr>
+      <w:r>
+        <w:rPr>
+          <w:lang w:val="de-DE"/>
+        </w:rPr>
+        <w:t xml:space="preserve">Mögliche erklärende Variablen: DGE, support </w:t>
+      </w:r>
+      <w:proofErr w:type="spellStart"/>
+      <w:r>
+        <w:rPr>
+          <w:lang w:val="de-DE"/>
+        </w:rPr>
+        <w:t>since</w:t>
+      </w:r>
+      <w:proofErr w:type="spellEnd"/>
+      <w:r>
+        <w:rPr>
+          <w:lang w:val="de-DE"/>
+        </w:rPr>
+        <w:t xml:space="preserve"> (umrechnen?), </w:t>
+      </w:r>
+      <w:proofErr w:type="spellStart"/>
+      <w:r>
+        <w:rPr>
+          <w:lang w:val="de-DE"/>
+        </w:rPr>
+        <w:t>total</w:t>
+      </w:r>
+      <w:proofErr w:type="spellEnd"/>
+      <w:r>
+        <w:rPr>
+          <w:lang w:val="de-DE"/>
+        </w:rPr>
+        <w:t xml:space="preserve"> </w:t>
+      </w:r>
+      <w:proofErr w:type="spellStart"/>
+      <w:r>
+        <w:rPr>
+          <w:lang w:val="de-DE"/>
+        </w:rPr>
+        <w:t>Cost</w:t>
+      </w:r>
+      <w:proofErr w:type="spellEnd"/>
+      <w:r>
+        <w:rPr>
+          <w:lang w:val="de-DE"/>
+        </w:rPr>
+        <w:t>, Abschluss/ Schule</w:t>
+      </w:r>
+    </w:p>
+    <w:p>
+      <w:pPr>
+        <w:pStyle w:val="Listenabsatz"/>
+        <w:numPr>
+          <w:ilvl w:val="1"/>
+          <w:numId w:val="1"/>
+        </w:numPr>
+        <w:rPr>
+          <w:lang w:val="de-DE"/>
+        </w:rPr>
+      </w:pPr>
+      <w:r>
+        <w:rPr>
+          <w:lang w:val="de-DE"/>
+        </w:rPr>
+        <w:t xml:space="preserve">Fixed </w:t>
+      </w:r>
+      <w:proofErr w:type="spellStart"/>
+      <w:r>
+        <w:rPr>
+          <w:lang w:val="de-DE"/>
+        </w:rPr>
+        <w:t>Effects</w:t>
+      </w:r>
+      <w:proofErr w:type="spellEnd"/>
+      <w:r>
+        <w:rPr>
+          <w:lang w:val="de-DE"/>
+        </w:rPr>
+        <w:t xml:space="preserve">: Bundesland, Jahr </w:t>
+      </w:r>
+    </w:p>
+    <w:p>
+      <w:pPr>
+        <w:pStyle w:val="Listenabsatz"/>
+        <w:numPr>
+          <w:ilvl w:val="1"/>
+          <w:numId w:val="1"/>
+        </w:numPr>
+        <w:rPr>
+          <w:lang w:val="de-DE"/>
+        </w:rPr>
+      </w:pPr>
+      <w:r>
+        <w:rPr>
+          <w:lang w:val="de-DE"/>
+        </w:rPr>
+        <w:t xml:space="preserve">Outcomes: </w:t>
+      </w:r>
+      <w:proofErr w:type="spellStart"/>
+      <w:r>
+        <w:rPr>
+          <w:lang w:val="de-DE"/>
+        </w:rPr>
+        <w:t>selfworth</w:t>
+      </w:r>
+      <w:proofErr w:type="spellEnd"/>
+      <w:r>
+        <w:rPr>
+          <w:lang w:val="de-DE"/>
+        </w:rPr>
+        <w:t xml:space="preserve">, </w:t>
+      </w:r>
+      <w:proofErr w:type="spellStart"/>
+      <w:r>
+        <w:rPr>
+          <w:lang w:val="de-DE"/>
+        </w:rPr>
+        <w:t>lessIll</w:t>
+      </w:r>
+      <w:proofErr w:type="spellEnd"/>
+      <w:r>
+        <w:rPr>
+          <w:lang w:val="de-DE"/>
+        </w:rPr>
+        <w:t>,…..</w:t>
+      </w:r>
+      <w:bookmarkStart w:id="0" w:name="_GoBack"/>
+      <w:bookmarkEnd w:id="0"/>
+      <w:r>
+        <w:rPr>
+          <w:lang w:val="de-DE"/>
+        </w:rPr>
+        <w:t xml:space="preserve"> </w:t>
+      </w:r>
+    </w:p>
+    <w:p>
+      <w:pPr>
+        <w:rPr>
+          <w:lang w:val="de-DE"/>
+        </w:rPr>
+      </w:pPr>
+    </w:p>
+    <w:p>
+      <w:pPr>
+        <w:rPr>
+          <w:lang w:val="de-DE"/>
+        </w:rPr>
+      </w:pPr>
     </w:p>
     <w:sectPr>
       <w:pgSz w:w="11906" w:h="16838"/>

--- a/ANALYSIS/Pareto3 todo.docx
+++ b/ANALYSIS/Pareto3 todo.docx
@@ -276,8 +276,25 @@
         </w:numPr>
       </w:pPr>
       <w:r>
-        <w:t>Proportional odds Interpretation?</w:t>
-      </w:r>
+        <w:t>Proportional odds Interpretation</w:t>
+      </w:r>
+      <w:r>
+        <w:t xml:space="preserve">: </w:t>
+      </w:r>
+      <w:hyperlink r:id="rId5" w:history="1">
+        <w:r>
+          <w:rPr>
+            <w:rStyle w:val="Hyperlink"/>
+          </w:rPr>
+          <w:t>https://data.library.virginia.edu/fitting-and-interpreting-a-proportional-odds-model/</w:t>
+        </w:r>
+      </w:hyperlink>
+    </w:p>
+    <w:p>
+      <w:pPr>
+        <w:pStyle w:val="Listenabsatz"/>
+        <w:ind w:left="1440"/>
+      </w:pPr>
     </w:p>
     <w:p>
       <w:pPr>
@@ -367,12 +384,29 @@
         <w:t xml:space="preserve"> </w:t>
       </w:r>
       <w:proofErr w:type="spellStart"/>
+      <w:proofErr w:type="gramStart"/>
       <w:r>
         <w:t>priceIndex</w:t>
       </w:r>
       <w:proofErr w:type="spellEnd"/>
       <w:r>
         <w:t xml:space="preserve"> </w:t>
+      </w:r>
+      <w:r>
+        <w:t xml:space="preserve"> </w:t>
+      </w:r>
+      <w:r>
+        <w:rPr>
+          <w:color w:val="FF0000"/>
+        </w:rPr>
+        <w:t>(</w:t>
+      </w:r>
+      <w:proofErr w:type="gramEnd"/>
+      <w:r>
+        <w:rPr>
+          <w:color w:val="FF0000"/>
+        </w:rPr>
+        <w:t>done)</w:t>
       </w:r>
     </w:p>
     <w:p>
@@ -438,7 +472,15 @@
         <w:rPr>
           <w:lang w:val="de-DE"/>
         </w:rPr>
-        <w:t xml:space="preserve"> (Freizeit, Unterhaltung, Kultur: Entdeckerfonds; Nahrungsmittel &amp; Alkoholfreie Getränke: Mittagstisch)</w:t>
+        <w:t xml:space="preserve"> (Freizeit, Unterhaltung, Kultur: Entdeckerfonds; Nahrungs</w:t>
+      </w:r>
+      <w:bookmarkStart w:id="0" w:name="_GoBack"/>
+      <w:bookmarkEnd w:id="0"/>
+      <w:r>
+        <w:rPr>
+          <w:lang w:val="de-DE"/>
+        </w:rPr>
+        <w:t>mittel &amp; Alkoholfreie Getränke: Mittagstisch)</w:t>
       </w:r>
     </w:p>
     <w:p>
@@ -455,7 +497,7 @@
           <w:lang w:val="de-DE"/>
         </w:rPr>
       </w:pPr>
-      <w:hyperlink r:id="rId5" w:history="1">
+      <w:hyperlink r:id="rId6" w:history="1">
         <w:r>
           <w:rPr>
             <w:rStyle w:val="Hyperlink"/>
@@ -474,7 +516,7 @@
         </w:numPr>
         <w:rPr>
           <w:rStyle w:val="Hyperlink"/>
-          <w:color w:val="FF0000"/>
+          <w:color w:val="auto"/>
           <w:u w:val="none"/>
           <w:lang w:val="de-DE"/>
         </w:rPr>
@@ -482,7 +524,7 @@
       <w:r>
         <w:rPr>
           <w:rStyle w:val="Hyperlink"/>
-          <w:color w:val="FF0000"/>
+          <w:color w:val="auto"/>
           <w:u w:val="none"/>
           <w:lang w:val="de-DE"/>
         </w:rPr>
@@ -498,11 +540,69 @@
         </w:numPr>
         <w:rPr>
           <w:rStyle w:val="Hyperlink"/>
-          <w:color w:val="FF0000"/>
+          <w:color w:val="auto"/>
           <w:u w:val="none"/>
           <w:lang w:val="de-DE"/>
         </w:rPr>
       </w:pPr>
+      <w:r>
+        <w:rPr>
+          <w:rStyle w:val="Hyperlink"/>
+          <w:color w:val="auto"/>
+          <w:u w:val="none"/>
+          <w:lang w:val="de-DE"/>
+        </w:rPr>
+        <w:t xml:space="preserve">Allgemeinen Preisindex auch noch hinzufügen, für die Variable </w:t>
+      </w:r>
+      <w:proofErr w:type="spellStart"/>
+      <w:r>
+        <w:rPr>
+          <w:rStyle w:val="Hyperlink"/>
+          <w:color w:val="auto"/>
+          <w:u w:val="none"/>
+          <w:lang w:val="de-DE"/>
+        </w:rPr>
+        <w:t>totalBudget</w:t>
+      </w:r>
+      <w:proofErr w:type="spellEnd"/>
+      <w:r>
+        <w:rPr>
+          <w:rStyle w:val="Hyperlink"/>
+          <w:color w:val="auto"/>
+          <w:u w:val="none"/>
+          <w:lang w:val="de-DE"/>
+        </w:rPr>
+        <w:t xml:space="preserve"> &amp; zur allgemeinen </w:t>
+      </w:r>
+      <w:proofErr w:type="gramStart"/>
+      <w:r>
+        <w:rPr>
+          <w:rStyle w:val="Hyperlink"/>
+          <w:color w:val="auto"/>
+          <w:u w:val="none"/>
+          <w:lang w:val="de-DE"/>
+        </w:rPr>
+        <w:t xml:space="preserve">Umrechnung </w:t>
+      </w:r>
+      <w:r>
+        <w:rPr>
+          <w:rStyle w:val="Hyperlink"/>
+          <w:color w:val="auto"/>
+          <w:u w:val="none"/>
+          <w:lang w:val="de-DE"/>
+        </w:rPr>
+        <w:t>:</w:t>
+      </w:r>
+      <w:proofErr w:type="gramEnd"/>
+      <w:r>
+        <w:rPr>
+          <w:rStyle w:val="Hyperlink"/>
+          <w:color w:val="auto"/>
+          <w:u w:val="none"/>
+          <w:lang w:val="de-DE"/>
+        </w:rPr>
+        <w:t xml:space="preserve"> </w:t>
+      </w:r>
       <w:r>
         <w:rPr>
           <w:rStyle w:val="Hyperlink"/>
@@ -510,7 +610,7 @@
           <w:u w:val="none"/>
           <w:lang w:val="de-DE"/>
         </w:rPr>
-        <w:t xml:space="preserve">Allgemeinen Preisindex auch noch hinzufügen, für die Variable </w:t>
+        <w:t>(</w:t>
       </w:r>
       <w:proofErr w:type="spellStart"/>
       <w:r>
@@ -520,7 +620,7 @@
           <w:u w:val="none"/>
           <w:lang w:val="de-DE"/>
         </w:rPr>
-        <w:t>totalBudget</w:t>
+        <w:t>done</w:t>
       </w:r>
       <w:proofErr w:type="spellEnd"/>
       <w:r>
@@ -530,7 +630,16 @@
           <w:u w:val="none"/>
           <w:lang w:val="de-DE"/>
         </w:rPr>
-        <w:t xml:space="preserve"> &amp; zur allgemeinen Umrechnung </w:t>
+        <w:t xml:space="preserve">) </w:t>
+      </w:r>
+      <w:r>
+        <w:rPr>
+          <w:rStyle w:val="Hyperlink"/>
+          <w:color w:val="auto"/>
+          <w:u w:val="none"/>
+          <w:lang w:val="de-DE"/>
+        </w:rPr>
+        <w:t>https://www-genesis.destatis.de/genesis/online/data?operation=result&amp;code=61111-0001&amp;deep=true</w:t>
       </w:r>
     </w:p>
     <w:p>
@@ -728,6 +837,7 @@
         <w:t xml:space="preserve">, </w:t>
       </w:r>
       <w:proofErr w:type="spellStart"/>
+      <w:proofErr w:type="gramStart"/>
       <w:r>
         <w:rPr>
           <w:lang w:val="de-DE"/>
@@ -739,10 +849,15 @@
         <w:rPr>
           <w:lang w:val="de-DE"/>
         </w:rPr>
-        <w:t>,…..</w:t>
-      </w:r>
-      <w:bookmarkStart w:id="0" w:name="_GoBack"/>
-      <w:bookmarkEnd w:id="0"/>
+        <w:t>,…</w:t>
+      </w:r>
+      <w:proofErr w:type="gramEnd"/>
+      <w:r>
+        <w:rPr>
+          <w:lang w:val="de-DE"/>
+        </w:rPr>
+        <w:t>..</w:t>
+      </w:r>
       <w:r>
         <w:rPr>
           <w:lang w:val="de-DE"/>
@@ -1473,6 +1588,18 @@
       <w:shd w:val="clear" w:color="auto" w:fill="E1DFDD"/>
     </w:rPr>
   </w:style>
+  <w:style w:type="character" w:styleId="BesuchterLink">
+    <w:name w:val="FollowedHyperlink"/>
+    <w:basedOn w:val="Absatz-Standardschriftart"/>
+    <w:uiPriority w:val="99"/>
+    <w:semiHidden/>
+    <w:unhideWhenUsed/>
+    <w:rsid w:val="00F62540"/>
+    <w:rPr>
+      <w:color w:val="954F72" w:themeColor="followedHyperlink"/>
+      <w:u w:val="single"/>
+    </w:rPr>
+  </w:style>
 </w:styles>
 </file>
 

--- a/ANALYSIS/Pareto3 todo.docx
+++ b/ANALYSIS/Pareto3 todo.docx
@@ -120,20 +120,85 @@
           <w:ilvl w:val="0"/>
           <w:numId w:val="1"/>
         </w:numPr>
-      </w:pPr>
-      <w:r>
-        <w:t xml:space="preserve">DGE </w:t>
-      </w:r>
-      <w:proofErr w:type="spellStart"/>
-      <w:r>
-        <w:t>Kriterium</w:t>
-      </w:r>
-      <w:proofErr w:type="spellEnd"/>
-      <w:r>
-        <w:t xml:space="preserve"> (x) health influence (y</w:t>
-      </w:r>
-      <w:r>
+        <w:rPr>
+          <w:lang w:val="de-DE"/>
+        </w:rPr>
+      </w:pPr>
+      <w:r>
+        <w:rPr>
+          <w:lang w:val="de-DE"/>
+        </w:rPr>
+        <w:t xml:space="preserve">DGE Kriterium (x) </w:t>
+      </w:r>
+      <w:proofErr w:type="spellStart"/>
+      <w:r>
+        <w:rPr>
+          <w:lang w:val="de-DE"/>
+        </w:rPr>
+        <w:t>health</w:t>
+      </w:r>
+      <w:proofErr w:type="spellEnd"/>
+      <w:r>
+        <w:rPr>
+          <w:lang w:val="de-DE"/>
+        </w:rPr>
+        <w:t xml:space="preserve"> </w:t>
+      </w:r>
+      <w:proofErr w:type="spellStart"/>
+      <w:r>
+        <w:rPr>
+          <w:lang w:val="de-DE"/>
+        </w:rPr>
+        <w:t>influence</w:t>
+      </w:r>
+      <w:proofErr w:type="spellEnd"/>
+      <w:r>
+        <w:rPr>
+          <w:lang w:val="de-DE"/>
+        </w:rPr>
+        <w:t xml:space="preserve"> (y</w:t>
+      </w:r>
+      <w:r>
+        <w:rPr>
+          <w:lang w:val="de-DE"/>
+        </w:rPr>
         <w:t>)</w:t>
+      </w:r>
+      <w:r>
+        <w:rPr>
+          <w:lang w:val="de-DE"/>
+        </w:rPr>
+        <w:t xml:space="preserve"> </w:t>
+      </w:r>
+      <w:r>
+        <w:rPr>
+          <w:color w:val="FF0000"/>
+          <w:lang w:val="de-DE"/>
+        </w:rPr>
+        <w:t>Wir müssen</w:t>
+      </w:r>
+      <w:r>
+        <w:rPr>
+          <w:color w:val="FF0000"/>
+          <w:lang w:val="de-DE"/>
+        </w:rPr>
+        <w:t xml:space="preserve"> wohl beim </w:t>
+      </w:r>
+      <w:proofErr w:type="spellStart"/>
+      <w:r>
+        <w:rPr>
+          <w:color w:val="FF0000"/>
+          <w:lang w:val="de-DE"/>
+        </w:rPr>
+        <w:t>vglm</w:t>
+      </w:r>
+      <w:proofErr w:type="spellEnd"/>
+      <w:r>
+        <w:rPr>
+          <w:color w:val="FF0000"/>
+          <w:lang w:val="de-DE"/>
+        </w:rPr>
+        <w:t xml:space="preserve"> Modell bleiben!</w:t>
       </w:r>
     </w:p>
     <w:p>
@@ -384,7 +449,6 @@
         <w:t xml:space="preserve"> </w:t>
       </w:r>
       <w:proofErr w:type="spellStart"/>
-      <w:proofErr w:type="gramStart"/>
       <w:r>
         <w:t>priceIndex</w:t>
       </w:r>
@@ -399,14 +463,7 @@
         <w:rPr>
           <w:color w:val="FF0000"/>
         </w:rPr>
-        <w:t>(</w:t>
-      </w:r>
-      <w:proofErr w:type="gramEnd"/>
-      <w:r>
-        <w:rPr>
-          <w:color w:val="FF0000"/>
-        </w:rPr>
-        <w:t>done)</w:t>
+        <w:t>(done)</w:t>
       </w:r>
     </w:p>
     <w:p>
@@ -472,15 +529,7 @@
         <w:rPr>
           <w:lang w:val="de-DE"/>
         </w:rPr>
-        <w:t xml:space="preserve"> (Freizeit, Unterhaltung, Kultur: Entdeckerfonds; Nahrungs</w:t>
-      </w:r>
-      <w:bookmarkStart w:id="0" w:name="_GoBack"/>
-      <w:bookmarkEnd w:id="0"/>
-      <w:r>
-        <w:rPr>
-          <w:lang w:val="de-DE"/>
-        </w:rPr>
-        <w:t>mittel &amp; Alkoholfreie Getränke: Mittagstisch)</w:t>
+        <w:t xml:space="preserve"> (Freizeit, Unterhaltung, Kultur: Entdeckerfonds; Nahrungsmittel &amp; Alkoholfreie Getränke: Mittagstisch)</w:t>
       </w:r>
     </w:p>
     <w:p>
@@ -572,9 +621,8 @@
           <w:u w:val="none"/>
           <w:lang w:val="de-DE"/>
         </w:rPr>
-        <w:t xml:space="preserve"> &amp; zur allgemeinen </w:t>
-      </w:r>
-      <w:proofErr w:type="gramStart"/>
+        <w:t xml:space="preserve"> &amp; zur allgemeinen Umrechnung </w:t>
+      </w:r>
       <w:r>
         <w:rPr>
           <w:rStyle w:val="Hyperlink"/>
@@ -582,18 +630,8 @@
           <w:u w:val="none"/>
           <w:lang w:val="de-DE"/>
         </w:rPr>
-        <w:t xml:space="preserve">Umrechnung </w:t>
-      </w:r>
-      <w:r>
-        <w:rPr>
-          <w:rStyle w:val="Hyperlink"/>
-          <w:color w:val="auto"/>
-          <w:u w:val="none"/>
-          <w:lang w:val="de-DE"/>
-        </w:rPr>
         <w:t>:</w:t>
       </w:r>
-      <w:proofErr w:type="gramEnd"/>
       <w:r>
         <w:rPr>
           <w:rStyle w:val="Hyperlink"/>
@@ -712,6 +750,14 @@
         </w:rPr>
         <w:t xml:space="preserve">Regression mit ordinalen Daten: </w:t>
       </w:r>
+      <w:r>
+        <w:rPr>
+          <w:lang w:val="de-DE"/>
+        </w:rPr>
+        <w:t>VGLM.. Ist der Hauck Donner Effekt ein Problem ?</w:t>
+      </w:r>
+      <w:bookmarkStart w:id="0" w:name="_GoBack"/>
+      <w:bookmarkEnd w:id="0"/>
     </w:p>
     <w:p>
       <w:pPr>
@@ -837,7 +883,6 @@
         <w:t xml:space="preserve">, </w:t>
       </w:r>
       <w:proofErr w:type="spellStart"/>
-      <w:proofErr w:type="gramStart"/>
       <w:r>
         <w:rPr>
           <w:lang w:val="de-DE"/>
@@ -849,14 +894,7 @@
         <w:rPr>
           <w:lang w:val="de-DE"/>
         </w:rPr>
-        <w:t>,…</w:t>
-      </w:r>
-      <w:proofErr w:type="gramEnd"/>
-      <w:r>
-        <w:rPr>
-          <w:lang w:val="de-DE"/>
-        </w:rPr>
-        <w:t>..</w:t>
+        <w:t>,…..</w:t>
       </w:r>
       <w:r>
         <w:rPr>
@@ -874,10 +912,29 @@
     </w:p>
     <w:p>
       <w:pPr>
-        <w:rPr>
-          <w:lang w:val="de-DE"/>
-        </w:rPr>
-      </w:pPr>
+        <w:pStyle w:val="Listenabsatz"/>
+        <w:numPr>
+          <w:ilvl w:val="0"/>
+          <w:numId w:val="1"/>
+        </w:numPr>
+      </w:pPr>
+      <w:r>
+        <w:t>Migrant Background Share, Unemployment Share</w:t>
+      </w:r>
+      <w:r>
+        <w:t>, Poverty Share, Single Parent Share</w:t>
+      </w:r>
+      <w:r>
+        <w:t xml:space="preserve"> .</w:t>
+      </w:r>
+      <w:r>
+        <w:t xml:space="preserve">. Summary Statistics </w:t>
+      </w:r>
+      <w:proofErr w:type="spellStart"/>
+      <w:r>
+        <w:t>erstellen</w:t>
+      </w:r>
+      <w:proofErr w:type="spellEnd"/>
     </w:p>
     <w:sectPr>
       <w:pgSz w:w="11906" w:h="16838"/>

--- a/ANALYSIS/Pareto3 todo.docx
+++ b/ANALYSIS/Pareto3 todo.docx
@@ -12,16 +12,8 @@
         <w:rPr>
           <w:lang w:val="de-DE"/>
         </w:rPr>
-        <w:t xml:space="preserve">Pareto3 </w:t>
-      </w:r>
-      <w:proofErr w:type="spellStart"/>
-      <w:r>
-        <w:rPr>
-          <w:lang w:val="de-DE"/>
-        </w:rPr>
-        <w:t>todo</w:t>
-      </w:r>
-      <w:proofErr w:type="spellEnd"/>
+        <w:t>Pareto3 todo</w:t>
+      </w:r>
     </w:p>
     <w:p>
       <w:pPr>
@@ -34,19 +26,11 @@
           <w:lang w:val="de-DE"/>
         </w:rPr>
       </w:pPr>
-      <w:proofErr w:type="spellStart"/>
-      <w:r>
-        <w:rPr>
-          <w:lang w:val="de-DE"/>
-        </w:rPr>
-        <w:t>Korellationsmatrizen</w:t>
-      </w:r>
-      <w:proofErr w:type="spellEnd"/>
-      <w:r>
-        <w:rPr>
-          <w:lang w:val="de-DE"/>
-        </w:rPr>
-        <w:t xml:space="preserve"> vervollständigen, auf mehrere anwenden (kategoriale Daten!?)</w:t>
+      <w:r>
+        <w:rPr>
+          <w:lang w:val="de-DE"/>
+        </w:rPr>
+        <w:t>Korellationsmatrizen vervollständigen, auf mehrere anwenden (kategoriale Daten!?)</w:t>
       </w:r>
     </w:p>
     <w:p>
@@ -68,204 +52,137 @@
       <w:r>
         <w:t xml:space="preserve">Factor analysis for dependent variables: </w:t>
       </w:r>
-      <w:proofErr w:type="spellStart"/>
       <w:r>
         <w:t>M</w:t>
       </w:r>
       <w:r>
-        <w:t>ethode</w:t>
-      </w:r>
-      <w:proofErr w:type="spellEnd"/>
-      <w:r>
-        <w:t xml:space="preserve">?? </w:t>
+        <w:t xml:space="preserve">ethode?? </w:t>
       </w:r>
       <w:r>
         <w:t xml:space="preserve">– </w:t>
       </w:r>
-      <w:proofErr w:type="spellStart"/>
       <w:r>
         <w:rPr>
           <w:b/>
           <w:bCs/>
         </w:rPr>
-        <w:t>Besprechung</w:t>
-      </w:r>
-      <w:proofErr w:type="spellEnd"/>
+        <w:t>Besprechung Donnerstag</w:t>
+      </w:r>
+    </w:p>
+    <w:p>
+      <w:pPr>
+        <w:pStyle w:val="Listenabsatz"/>
+      </w:pPr>
+    </w:p>
+    <w:p>
+      <w:pPr>
+        <w:pStyle w:val="Listenabsatz"/>
+        <w:numPr>
+          <w:ilvl w:val="0"/>
+          <w:numId w:val="1"/>
+        </w:numPr>
+        <w:rPr>
+          <w:lang w:val="de-DE"/>
+        </w:rPr>
+      </w:pPr>
+      <w:r>
+        <w:rPr>
+          <w:lang w:val="de-DE"/>
+        </w:rPr>
+        <w:t>DGE Kriterium (x) health influence (y</w:t>
+      </w:r>
+      <w:r>
+        <w:rPr>
+          <w:lang w:val="de-DE"/>
+        </w:rPr>
+        <w:t>)</w:t>
+      </w:r>
+      <w:r>
+        <w:rPr>
+          <w:lang w:val="de-DE"/>
+        </w:rPr>
+        <w:t xml:space="preserve"> </w:t>
+      </w:r>
+      <w:r>
+        <w:rPr>
+          <w:color w:val="FF0000"/>
+          <w:lang w:val="de-DE"/>
+        </w:rPr>
+        <w:t>Wir müssen</w:t>
+      </w:r>
+      <w:r>
+        <w:rPr>
+          <w:color w:val="FF0000"/>
+          <w:lang w:val="de-DE"/>
+        </w:rPr>
+        <w:t xml:space="preserve"> wohl beim vglm Modell bleiben!</w:t>
+      </w:r>
+    </w:p>
+    <w:p>
+      <w:pPr>
+        <w:pStyle w:val="Listenabsatz"/>
+        <w:rPr>
+          <w:lang w:val="de-DE"/>
+        </w:rPr>
+      </w:pPr>
+      <w:r>
+        <w:rPr>
+          <w:lang w:val="de-DE"/>
+        </w:rPr>
+        <w:t xml:space="preserve">Grafen zur </w:t>
+      </w:r>
+      <w:r>
+        <w:rPr>
+          <w:lang w:val="de-DE"/>
+        </w:rPr>
+        <w:t>V</w:t>
+      </w:r>
+      <w:r>
+        <w:rPr>
+          <w:lang w:val="de-DE"/>
+        </w:rPr>
+        <w:t xml:space="preserve">erteilung der </w:t>
+      </w:r>
+      <w:r>
+        <w:rPr>
+          <w:lang w:val="de-DE"/>
+        </w:rPr>
+        <w:t>V</w:t>
+      </w:r>
+      <w:r>
+        <w:rPr>
+          <w:lang w:val="de-DE"/>
+        </w:rPr>
+        <w:t>ari</w:t>
+      </w:r>
+      <w:r>
+        <w:rPr>
+          <w:lang w:val="de-DE"/>
+        </w:rPr>
+        <w:t>a</w:t>
+      </w:r>
+      <w:r>
+        <w:rPr>
+          <w:lang w:val="de-DE"/>
+        </w:rPr>
+        <w:t>blen ü</w:t>
+      </w:r>
+      <w:r>
+        <w:rPr>
+          <w:lang w:val="de-DE"/>
+        </w:rPr>
+        <w:t>ber die Zeit</w:t>
+      </w:r>
+      <w:r>
+        <w:rPr>
+          <w:lang w:val="de-DE"/>
+        </w:rPr>
+        <w:t xml:space="preserve"> -&gt; </w:t>
+      </w:r>
       <w:r>
         <w:rPr>
           <w:b/>
           <w:bCs/>
-        </w:rPr>
-        <w:t xml:space="preserve"> </w:t>
-      </w:r>
-      <w:proofErr w:type="spellStart"/>
-      <w:r>
-        <w:rPr>
-          <w:b/>
-          <w:bCs/>
-        </w:rPr>
-        <w:t>Donnerstag</w:t>
-      </w:r>
-      <w:proofErr w:type="spellEnd"/>
-    </w:p>
-    <w:p>
-      <w:pPr>
-        <w:pStyle w:val="Listenabsatz"/>
-      </w:pPr>
-    </w:p>
-    <w:p>
-      <w:pPr>
-        <w:pStyle w:val="Listenabsatz"/>
-        <w:numPr>
-          <w:ilvl w:val="0"/>
-          <w:numId w:val="1"/>
-        </w:numPr>
-        <w:rPr>
-          <w:lang w:val="de-DE"/>
-        </w:rPr>
-      </w:pPr>
-      <w:r>
-        <w:rPr>
-          <w:lang w:val="de-DE"/>
-        </w:rPr>
-        <w:t xml:space="preserve">DGE Kriterium (x) </w:t>
-      </w:r>
-      <w:proofErr w:type="spellStart"/>
-      <w:r>
-        <w:rPr>
-          <w:lang w:val="de-DE"/>
-        </w:rPr>
-        <w:t>health</w:t>
-      </w:r>
-      <w:proofErr w:type="spellEnd"/>
-      <w:r>
-        <w:rPr>
-          <w:lang w:val="de-DE"/>
-        </w:rPr>
-        <w:t xml:space="preserve"> </w:t>
-      </w:r>
-      <w:proofErr w:type="spellStart"/>
-      <w:r>
-        <w:rPr>
-          <w:lang w:val="de-DE"/>
-        </w:rPr>
-        <w:t>influence</w:t>
-      </w:r>
-      <w:proofErr w:type="spellEnd"/>
-      <w:r>
-        <w:rPr>
-          <w:lang w:val="de-DE"/>
-        </w:rPr>
-        <w:t xml:space="preserve"> (y</w:t>
-      </w:r>
-      <w:r>
-        <w:rPr>
-          <w:lang w:val="de-DE"/>
-        </w:rPr>
-        <w:t>)</w:t>
-      </w:r>
-      <w:r>
-        <w:rPr>
-          <w:lang w:val="de-DE"/>
-        </w:rPr>
-        <w:t xml:space="preserve"> </w:t>
-      </w:r>
-      <w:r>
-        <w:rPr>
-          <w:color w:val="FF0000"/>
-          <w:lang w:val="de-DE"/>
-        </w:rPr>
-        <w:t>Wir müssen</w:t>
-      </w:r>
-      <w:r>
-        <w:rPr>
-          <w:color w:val="FF0000"/>
-          <w:lang w:val="de-DE"/>
-        </w:rPr>
-        <w:t xml:space="preserve"> wohl beim </w:t>
-      </w:r>
-      <w:proofErr w:type="spellStart"/>
-      <w:r>
-        <w:rPr>
-          <w:color w:val="FF0000"/>
-          <w:lang w:val="de-DE"/>
-        </w:rPr>
-        <w:t>vglm</w:t>
-      </w:r>
-      <w:proofErr w:type="spellEnd"/>
-      <w:r>
-        <w:rPr>
-          <w:color w:val="FF0000"/>
-          <w:lang w:val="de-DE"/>
-        </w:rPr>
-        <w:t xml:space="preserve"> Modell bleiben!</w:t>
-      </w:r>
-    </w:p>
-    <w:p>
-      <w:pPr>
-        <w:pStyle w:val="Listenabsatz"/>
-        <w:rPr>
-          <w:lang w:val="de-DE"/>
-        </w:rPr>
-      </w:pPr>
-      <w:r>
-        <w:rPr>
-          <w:lang w:val="de-DE"/>
-        </w:rPr>
-        <w:t xml:space="preserve">Grafen zur </w:t>
-      </w:r>
-      <w:r>
-        <w:rPr>
-          <w:lang w:val="de-DE"/>
-        </w:rPr>
-        <w:t>V</w:t>
-      </w:r>
-      <w:r>
-        <w:rPr>
-          <w:lang w:val="de-DE"/>
-        </w:rPr>
-        <w:t xml:space="preserve">erteilung der </w:t>
-      </w:r>
-      <w:r>
-        <w:rPr>
-          <w:lang w:val="de-DE"/>
-        </w:rPr>
-        <w:t>V</w:t>
-      </w:r>
-      <w:r>
-        <w:rPr>
-          <w:lang w:val="de-DE"/>
-        </w:rPr>
-        <w:t>ari</w:t>
-      </w:r>
-      <w:r>
-        <w:rPr>
-          <w:lang w:val="de-DE"/>
-        </w:rPr>
-        <w:t>a</w:t>
-      </w:r>
-      <w:r>
-        <w:rPr>
-          <w:lang w:val="de-DE"/>
-        </w:rPr>
-        <w:t>blen ü</w:t>
-      </w:r>
-      <w:r>
-        <w:rPr>
-          <w:lang w:val="de-DE"/>
-        </w:rPr>
-        <w:t>ber die Zeit</w:t>
-      </w:r>
-      <w:r>
-        <w:rPr>
-          <w:lang w:val="de-DE"/>
-        </w:rPr>
-        <w:t xml:space="preserve"> -&gt; </w:t>
-      </w:r>
-      <w:r>
-        <w:rPr>
-          <w:b/>
-          <w:bCs/>
           <w:lang w:val="de-DE"/>
         </w:rPr>
         <w:t>NA ausschließen?</w:t>
@@ -280,36 +197,11 @@
         </w:numPr>
       </w:pPr>
       <w:r>
-        <w:t xml:space="preserve">Fixed effects </w:t>
-      </w:r>
-      <w:proofErr w:type="spellStart"/>
-      <w:r>
-        <w:t>bei</w:t>
-      </w:r>
-      <w:proofErr w:type="spellEnd"/>
-      <w:r>
-        <w:t xml:space="preserve"> </w:t>
-      </w:r>
-      <w:proofErr w:type="spellStart"/>
-      <w:r>
-        <w:t>relevanten</w:t>
-      </w:r>
-      <w:proofErr w:type="spellEnd"/>
-      <w:r>
-        <w:t xml:space="preserve"> Outcome </w:t>
-      </w:r>
-      <w:proofErr w:type="spellStart"/>
-      <w:r>
-        <w:t>Variablen</w:t>
-      </w:r>
-      <w:proofErr w:type="spellEnd"/>
-      <w:r>
-        <w:t xml:space="preserve"> (FE</w:t>
+        <w:t>Fixed effects bei relevanten Outcome Variablen (FE</w:t>
       </w:r>
       <w:r>
         <w:t xml:space="preserve">: </w:t>
       </w:r>
-      <w:proofErr w:type="spellStart"/>
       <w:r>
         <w:t>Bunde</w:t>
       </w:r>
@@ -317,17 +209,8 @@
         <w:t>s</w:t>
       </w:r>
       <w:r>
-        <w:t>land</w:t>
-      </w:r>
-      <w:proofErr w:type="spellEnd"/>
-      <w:r>
-        <w:t xml:space="preserve">, </w:t>
-      </w:r>
-      <w:proofErr w:type="spellStart"/>
-      <w:r>
-        <w:t>Jahr</w:t>
-      </w:r>
-      <w:proofErr w:type="spellEnd"/>
+        <w:t>land, Jahr</w:t>
+      </w:r>
       <w:r>
         <w:t>)</w:t>
       </w:r>
@@ -375,86 +258,23 @@
           <w:numId w:val="1"/>
         </w:numPr>
       </w:pPr>
-      <w:proofErr w:type="spellStart"/>
-      <w:r>
-        <w:t>Reale</w:t>
-      </w:r>
-      <w:proofErr w:type="spellEnd"/>
-      <w:r>
-        <w:t xml:space="preserve"> </w:t>
-      </w:r>
-      <w:proofErr w:type="spellStart"/>
-      <w:r>
-        <w:t>Währungseinheiten</w:t>
-      </w:r>
-      <w:proofErr w:type="spellEnd"/>
-      <w:r>
-        <w:t xml:space="preserve"> in Merged Data, </w:t>
-      </w:r>
-      <w:proofErr w:type="spellStart"/>
-      <w:r>
-        <w:t>neue</w:t>
-      </w:r>
-      <w:proofErr w:type="spellEnd"/>
-      <w:r>
-        <w:t xml:space="preserve"> </w:t>
-      </w:r>
-      <w:proofErr w:type="spellStart"/>
-      <w:r>
-        <w:t>Spalte</w:t>
+      <w:r>
+        <w:t>Reale Währungseinheiten in Merged Data, neue Spalte</w:t>
       </w:r>
       <w:r>
         <w:t>n</w:t>
       </w:r>
-      <w:proofErr w:type="spellEnd"/>
-      <w:r>
-        <w:t xml:space="preserve">: </w:t>
-      </w:r>
-      <w:proofErr w:type="spellStart"/>
-      <w:r>
-        <w:t>realSubsidy</w:t>
-      </w:r>
-      <w:proofErr w:type="spellEnd"/>
-      <w:r>
-        <w:t xml:space="preserve">, </w:t>
-      </w:r>
-      <w:proofErr w:type="spellStart"/>
-      <w:r>
-        <w:t>realSubsidyrequest</w:t>
-      </w:r>
-      <w:proofErr w:type="spellEnd"/>
-      <w:r>
-        <w:t xml:space="preserve">, </w:t>
-      </w:r>
-      <w:proofErr w:type="spellStart"/>
-      <w:r>
-        <w:t>realTripsSubsidy</w:t>
-      </w:r>
-      <w:r>
-        <w:t>request</w:t>
-      </w:r>
-      <w:proofErr w:type="spellEnd"/>
-      <w:r>
-        <w:t xml:space="preserve">, </w:t>
-      </w:r>
-      <w:proofErr w:type="spellStart"/>
-      <w:r>
-        <w:t>realTripsSubsidy</w:t>
-      </w:r>
-      <w:proofErr w:type="spellEnd"/>
-      <w:r>
-        <w:t>,</w:t>
-      </w:r>
-      <w:r>
-        <w:t xml:space="preserve"> </w:t>
-      </w:r>
-      <w:proofErr w:type="spellStart"/>
-      <w:r>
-        <w:t>priceIndex</w:t>
-      </w:r>
-      <w:proofErr w:type="spellEnd"/>
-      <w:r>
-        <w:t xml:space="preserve"> </w:t>
+      <w:r>
+        <w:t>: realSubsidy, realSubsidyrequest</w:t>
+      </w:r>
+      <w:r>
+        <w:t>, realTripsSubsidy</w:t>
+      </w:r>
+      <w:r>
+        <w:t>request, realTripsSubsidy,</w:t>
+      </w:r>
+      <w:r>
+        <w:t xml:space="preserve"> priceIndex </w:t>
       </w:r>
       <w:r>
         <w:t xml:space="preserve"> </w:t>
@@ -487,44 +307,14 @@
         <w:rPr>
           <w:lang w:val="de-DE"/>
         </w:rPr>
-        <w:t xml:space="preserve">/ übernehmen mit </w:t>
-      </w:r>
-      <w:proofErr w:type="spellStart"/>
-      <w:r>
-        <w:rPr>
-          <w:lang w:val="de-DE"/>
-        </w:rPr>
-        <w:t>priceindex</w:t>
-      </w:r>
-      <w:proofErr w:type="spellEnd"/>
-      <w:r>
-        <w:rPr>
-          <w:lang w:val="de-DE"/>
-        </w:rPr>
-        <w:t xml:space="preserve"> und </w:t>
-      </w:r>
-      <w:proofErr w:type="spellStart"/>
-      <w:r>
-        <w:rPr>
-          <w:lang w:val="de-DE"/>
-        </w:rPr>
-        <w:t>year</w:t>
-      </w:r>
-      <w:proofErr w:type="spellEnd"/>
-      <w:r>
-        <w:rPr>
-          <w:lang w:val="de-DE"/>
-        </w:rPr>
-        <w:t xml:space="preserve"> zur Umrechnung und dann </w:t>
-      </w:r>
-      <w:proofErr w:type="spellStart"/>
-      <w:r>
-        <w:rPr>
-          <w:lang w:val="de-DE"/>
-        </w:rPr>
-        <w:t>joinen</w:t>
-      </w:r>
-      <w:proofErr w:type="spellEnd"/>
+        <w:t>/ übernehmen mit priceindex und year</w:t>
+      </w:r>
+      <w:r>
+        <w:rPr>
+          <w:lang w:val="de-DE"/>
+        </w:rPr>
+        <w:t xml:space="preserve"> zur Umrechnung und dann joinen</w:t>
+      </w:r>
       <w:r>
         <w:rPr>
           <w:lang w:val="de-DE"/>
@@ -601,9 +391,8 @@
           <w:u w:val="none"/>
           <w:lang w:val="de-DE"/>
         </w:rPr>
-        <w:t xml:space="preserve">Allgemeinen Preisindex auch noch hinzufügen, für die Variable </w:t>
-      </w:r>
-      <w:proofErr w:type="spellStart"/>
+        <w:t xml:space="preserve">Allgemeinen Preisindex auch noch hinzufügen, für die Variable totalBudget &amp; zur allgemeinen Umrechnung </w:t>
+      </w:r>
       <w:r>
         <w:rPr>
           <w:rStyle w:val="Hyperlink"/>
@@ -611,9 +400,8 @@
           <w:u w:val="none"/>
           <w:lang w:val="de-DE"/>
         </w:rPr>
-        <w:t>totalBudget</w:t>
-      </w:r>
-      <w:proofErr w:type="spellEnd"/>
+        <w:t>:</w:t>
+      </w:r>
       <w:r>
         <w:rPr>
           <w:rStyle w:val="Hyperlink"/>
@@ -621,7 +409,16 @@
           <w:u w:val="none"/>
           <w:lang w:val="de-DE"/>
         </w:rPr>
-        <w:t xml:space="preserve"> &amp; zur allgemeinen Umrechnung </w:t>
+        <w:t xml:space="preserve"> </w:t>
+      </w:r>
+      <w:r>
+        <w:rPr>
+          <w:rStyle w:val="Hyperlink"/>
+          <w:color w:val="FF0000"/>
+          <w:u w:val="none"/>
+          <w:lang w:val="de-DE"/>
+        </w:rPr>
+        <w:t xml:space="preserve">(done) </w:t>
       </w:r>
       <w:r>
         <w:rPr>
@@ -630,53 +427,6 @@
           <w:u w:val="none"/>
           <w:lang w:val="de-DE"/>
         </w:rPr>
-        <w:t>:</w:t>
-      </w:r>
-      <w:r>
-        <w:rPr>
-          <w:rStyle w:val="Hyperlink"/>
-          <w:color w:val="auto"/>
-          <w:u w:val="none"/>
-          <w:lang w:val="de-DE"/>
-        </w:rPr>
-        <w:t xml:space="preserve"> </w:t>
-      </w:r>
-      <w:r>
-        <w:rPr>
-          <w:rStyle w:val="Hyperlink"/>
-          <w:color w:val="FF0000"/>
-          <w:u w:val="none"/>
-          <w:lang w:val="de-DE"/>
-        </w:rPr>
-        <w:t>(</w:t>
-      </w:r>
-      <w:proofErr w:type="spellStart"/>
-      <w:r>
-        <w:rPr>
-          <w:rStyle w:val="Hyperlink"/>
-          <w:color w:val="FF0000"/>
-          <w:u w:val="none"/>
-          <w:lang w:val="de-DE"/>
-        </w:rPr>
-        <w:t>done</w:t>
-      </w:r>
-      <w:proofErr w:type="spellEnd"/>
-      <w:r>
-        <w:rPr>
-          <w:rStyle w:val="Hyperlink"/>
-          <w:color w:val="FF0000"/>
-          <w:u w:val="none"/>
-          <w:lang w:val="de-DE"/>
-        </w:rPr>
-        <w:t xml:space="preserve">) </w:t>
-      </w:r>
-      <w:r>
-        <w:rPr>
-          <w:rStyle w:val="Hyperlink"/>
-          <w:color w:val="auto"/>
-          <w:u w:val="none"/>
-          <w:lang w:val="de-DE"/>
-        </w:rPr>
         <w:t>https://www-genesis.destatis.de/genesis/online/data?operation=result&amp;code=61111-0001&amp;deep=true</w:t>
       </w:r>
     </w:p>
@@ -756,185 +506,107 @@
         </w:rPr>
         <w:t>VGLM.. Ist der Hauck Donner Effekt ein Problem ?</w:t>
       </w:r>
+    </w:p>
+    <w:p>
+      <w:pPr>
+        <w:pStyle w:val="Listenabsatz"/>
+        <w:numPr>
+          <w:ilvl w:val="1"/>
+          <w:numId w:val="1"/>
+        </w:numPr>
+        <w:rPr>
+          <w:lang w:val="de-DE"/>
+        </w:rPr>
+      </w:pPr>
+      <w:r>
+        <w:rPr>
+          <w:lang w:val="de-DE"/>
+        </w:rPr>
+        <w:t>Mögliche erklärende Variablen: DGE, support since (umrechnen?), total Cost</w:t>
+      </w:r>
+      <w:r>
+        <w:rPr>
+          <w:lang w:val="de-DE"/>
+        </w:rPr>
+        <w:t>, Abschluss/ Schule</w:t>
+      </w:r>
+    </w:p>
+    <w:p>
+      <w:pPr>
+        <w:pStyle w:val="Listenabsatz"/>
+        <w:numPr>
+          <w:ilvl w:val="1"/>
+          <w:numId w:val="1"/>
+        </w:numPr>
+        <w:rPr>
+          <w:lang w:val="de-DE"/>
+        </w:rPr>
+      </w:pPr>
+      <w:r>
+        <w:rPr>
+          <w:lang w:val="de-DE"/>
+        </w:rPr>
+        <w:t xml:space="preserve">Fixed Effects: Bundesland, Jahr </w:t>
+      </w:r>
+    </w:p>
+    <w:p>
+      <w:pPr>
+        <w:pStyle w:val="Listenabsatz"/>
+        <w:numPr>
+          <w:ilvl w:val="1"/>
+          <w:numId w:val="1"/>
+        </w:numPr>
+        <w:rPr>
+          <w:lang w:val="de-DE"/>
+        </w:rPr>
+      </w:pPr>
+      <w:r>
+        <w:rPr>
+          <w:lang w:val="de-DE"/>
+        </w:rPr>
+        <w:t>Outcomes: selfworth, lessIll,…..</w:t>
+      </w:r>
+      <w:r>
+        <w:rPr>
+          <w:lang w:val="de-DE"/>
+        </w:rPr>
+        <w:t xml:space="preserve"> </w:t>
+      </w:r>
+    </w:p>
+    <w:p>
+      <w:pPr>
+        <w:rPr>
+          <w:lang w:val="de-DE"/>
+        </w:rPr>
+      </w:pPr>
+    </w:p>
+    <w:p>
+      <w:pPr>
+        <w:pStyle w:val="Listenabsatz"/>
+        <w:numPr>
+          <w:ilvl w:val="0"/>
+          <w:numId w:val="1"/>
+        </w:numPr>
+      </w:pPr>
+      <w:r>
+        <w:t>Migrant Background Share, Unemployment Share</w:t>
+      </w:r>
+      <w:r>
+        <w:t>, Poverty Share, Single Parent Share</w:t>
+      </w:r>
+      <w:r>
+        <w:t xml:space="preserve"> .</w:t>
+      </w:r>
+      <w:r>
+        <w:t>. Summary Statistics erstellen</w:t>
+      </w:r>
+    </w:p>
+    <w:p>
+      <w:r>
+        <w:t>nexttest</w:t>
+      </w:r>
       <w:bookmarkStart w:id="0" w:name="_GoBack"/>
       <w:bookmarkEnd w:id="0"/>
-    </w:p>
-    <w:p>
-      <w:pPr>
-        <w:pStyle w:val="Listenabsatz"/>
-        <w:numPr>
-          <w:ilvl w:val="1"/>
-          <w:numId w:val="1"/>
-        </w:numPr>
-        <w:rPr>
-          <w:lang w:val="de-DE"/>
-        </w:rPr>
-      </w:pPr>
-      <w:r>
-        <w:rPr>
-          <w:lang w:val="de-DE"/>
-        </w:rPr>
-        <w:t xml:space="preserve">Mögliche erklärende Variablen: DGE, support </w:t>
-      </w:r>
-      <w:proofErr w:type="spellStart"/>
-      <w:r>
-        <w:rPr>
-          <w:lang w:val="de-DE"/>
-        </w:rPr>
-        <w:t>since</w:t>
-      </w:r>
-      <w:proofErr w:type="spellEnd"/>
-      <w:r>
-        <w:rPr>
-          <w:lang w:val="de-DE"/>
-        </w:rPr>
-        <w:t xml:space="preserve"> (umrechnen?), </w:t>
-      </w:r>
-      <w:proofErr w:type="spellStart"/>
-      <w:r>
-        <w:rPr>
-          <w:lang w:val="de-DE"/>
-        </w:rPr>
-        <w:t>total</w:t>
-      </w:r>
-      <w:proofErr w:type="spellEnd"/>
-      <w:r>
-        <w:rPr>
-          <w:lang w:val="de-DE"/>
-        </w:rPr>
-        <w:t xml:space="preserve"> </w:t>
-      </w:r>
-      <w:proofErr w:type="spellStart"/>
-      <w:r>
-        <w:rPr>
-          <w:lang w:val="de-DE"/>
-        </w:rPr>
-        <w:t>Cost</w:t>
-      </w:r>
-      <w:proofErr w:type="spellEnd"/>
-      <w:r>
-        <w:rPr>
-          <w:lang w:val="de-DE"/>
-        </w:rPr>
-        <w:t>, Abschluss/ Schule</w:t>
-      </w:r>
-    </w:p>
-    <w:p>
-      <w:pPr>
-        <w:pStyle w:val="Listenabsatz"/>
-        <w:numPr>
-          <w:ilvl w:val="1"/>
-          <w:numId w:val="1"/>
-        </w:numPr>
-        <w:rPr>
-          <w:lang w:val="de-DE"/>
-        </w:rPr>
-      </w:pPr>
-      <w:r>
-        <w:rPr>
-          <w:lang w:val="de-DE"/>
-        </w:rPr>
-        <w:t xml:space="preserve">Fixed </w:t>
-      </w:r>
-      <w:proofErr w:type="spellStart"/>
-      <w:r>
-        <w:rPr>
-          <w:lang w:val="de-DE"/>
-        </w:rPr>
-        <w:t>Effects</w:t>
-      </w:r>
-      <w:proofErr w:type="spellEnd"/>
-      <w:r>
-        <w:rPr>
-          <w:lang w:val="de-DE"/>
-        </w:rPr>
-        <w:t xml:space="preserve">: Bundesland, Jahr </w:t>
-      </w:r>
-    </w:p>
-    <w:p>
-      <w:pPr>
-        <w:pStyle w:val="Listenabsatz"/>
-        <w:numPr>
-          <w:ilvl w:val="1"/>
-          <w:numId w:val="1"/>
-        </w:numPr>
-        <w:rPr>
-          <w:lang w:val="de-DE"/>
-        </w:rPr>
-      </w:pPr>
-      <w:r>
-        <w:rPr>
-          <w:lang w:val="de-DE"/>
-        </w:rPr>
-        <w:t xml:space="preserve">Outcomes: </w:t>
-      </w:r>
-      <w:proofErr w:type="spellStart"/>
-      <w:r>
-        <w:rPr>
-          <w:lang w:val="de-DE"/>
-        </w:rPr>
-        <w:t>selfworth</w:t>
-      </w:r>
-      <w:proofErr w:type="spellEnd"/>
-      <w:r>
-        <w:rPr>
-          <w:lang w:val="de-DE"/>
-        </w:rPr>
-        <w:t xml:space="preserve">, </w:t>
-      </w:r>
-      <w:proofErr w:type="spellStart"/>
-      <w:r>
-        <w:rPr>
-          <w:lang w:val="de-DE"/>
-        </w:rPr>
-        <w:t>lessIll</w:t>
-      </w:r>
-      <w:proofErr w:type="spellEnd"/>
-      <w:r>
-        <w:rPr>
-          <w:lang w:val="de-DE"/>
-        </w:rPr>
-        <w:t>,…..</w:t>
-      </w:r>
-      <w:r>
-        <w:rPr>
-          <w:lang w:val="de-DE"/>
-        </w:rPr>
-        <w:t xml:space="preserve"> </w:t>
-      </w:r>
-    </w:p>
-    <w:p>
-      <w:pPr>
-        <w:rPr>
-          <w:lang w:val="de-DE"/>
-        </w:rPr>
-      </w:pPr>
-    </w:p>
-    <w:p>
-      <w:pPr>
-        <w:pStyle w:val="Listenabsatz"/>
-        <w:numPr>
-          <w:ilvl w:val="0"/>
-          <w:numId w:val="1"/>
-        </w:numPr>
-      </w:pPr>
-      <w:r>
-        <w:t>Migrant Background Share, Unemployment Share</w:t>
-      </w:r>
-      <w:r>
-        <w:t>, Poverty Share, Single Parent Share</w:t>
-      </w:r>
-      <w:r>
-        <w:t xml:space="preserve"> .</w:t>
-      </w:r>
-      <w:r>
-        <w:t xml:space="preserve">. Summary Statistics </w:t>
-      </w:r>
-      <w:proofErr w:type="spellStart"/>
-      <w:r>
-        <w:t>erstellen</w:t>
-      </w:r>
-      <w:proofErr w:type="spellEnd"/>
     </w:p>
     <w:sectPr>
       <w:pgSz w:w="11906" w:h="16838"/>
